--- a/project_summary.docx
+++ b/project_summary.docx
@@ -3,8 +3,409 @@
 <w:document xmlns:wpc="http://schemas.microsoft.com/office/word/2010/wordprocessingCanvas" xmlns:cx="http://schemas.microsoft.com/office/drawing/2014/chartex" xmlns:cx1="http://schemas.microsoft.com/office/drawing/2015/9/8/chartex" xmlns:cx2="http://schemas.microsoft.com/office/drawing/2015/10/21/chartex" xmlns:cx3="http://schemas.microsoft.com/office/drawing/2016/5/9/chartex" xmlns:cx4="http://schemas.microsoft.com/office/drawing/2016/5/10/chartex" xmlns:cx5="http://schemas.microsoft.com/office/drawing/2016/5/11/chartex" xmlns:cx6="http://schemas.microsoft.com/office/drawing/2016/5/12/chartex" xmlns:cx7="http://schemas.microsoft.com/office/drawing/2016/5/13/chartex" xmlns:cx8="http://schemas.microsoft.com/office/drawing/2016/5/14/chartex" xmlns:mc="http://schemas.openxmlformats.org/markup-compatibility/2006" xmlns:aink="http://schemas.microsoft.com/office/drawing/2016/ink" xmlns:am3d="http://schemas.microsoft.com/office/drawing/2017/model3d" xmlns:o="urn:schemas-microsoft-com:office:office" xmlns:r="http://schemas.openxmlformats.org/officeDocument/2006/relationships" xmlns:m="http://schemas.openxmlformats.org/officeDocument/2006/math" xmlns:v="urn:schemas-microsoft-com:vml" xmlns:wp14="http://schemas.microsoft.com/office/word/2010/wordprocessingDrawing" xmlns:wp="http://schemas.openxmlformats.org/drawingml/2006/wordprocessingDrawing" xmlns:w10="urn:schemas-microsoft-com:office:word" xmlns:w="http://schemas.openxmlformats.org/wordprocessingml/2006/main" xmlns:w14="http://schemas.microsoft.com/office/word/2010/wordml" xmlns:w15="http://schemas.microsoft.com/office/word/2012/wordml" xmlns:w16cex="http://schemas.microsoft.com/office/word/2018/wordml/cex" xmlns:w16cid="http://schemas.microsoft.com/office/word/2016/wordml/cid" xmlns:w16="http://schemas.microsoft.com/office/word/2018/wordml" xmlns:w16se="http://schemas.microsoft.com/office/word/2015/wordml/symex" xmlns:wpg="http://schemas.microsoft.com/office/word/2010/wordprocessingGroup" xmlns:wpi="http://schemas.microsoft.com/office/word/2010/wordprocessingInk" xmlns:wne="http://schemas.microsoft.com/office/word/2006/wordml" xmlns:wps="http://schemas.microsoft.com/office/word/2010/wordprocessingShape" mc:Ignorable="w14 w15 w16se w16cid w16 w16cex wp14">
   <w:body>
     <w:p>
-      <w:r>
-        <w:t>Test 123</w:t>
+      <w:pPr>
+        <w:spacing w:after="0" w:line="240" w:lineRule="auto"/>
+        <w:rPr>
+          <w:sz w:val="32"/>
+          <w:szCs w:val="32"/>
+        </w:rPr>
+      </w:pPr>
+      <w:r>
+        <w:rPr>
+          <w:sz w:val="32"/>
+          <w:szCs w:val="32"/>
+        </w:rPr>
+        <w:t xml:space="preserve">Image </w:t>
+      </w:r>
+      <w:r>
+        <w:rPr>
+          <w:sz w:val="32"/>
+          <w:szCs w:val="32"/>
+        </w:rPr>
+        <w:t>Classification of White Blood Cells with Few Examples</w:t>
+      </w:r>
+    </w:p>
+    <w:p>
+      <w:pPr>
+        <w:spacing w:after="0" w:line="240" w:lineRule="auto"/>
+      </w:pPr>
+    </w:p>
+    <w:p>
+      <w:pPr>
+        <w:spacing w:after="0" w:line="240" w:lineRule="auto"/>
+      </w:pPr>
+      <w:r>
+        <w:t>Vineet Rai</w:t>
+      </w:r>
+    </w:p>
+    <w:p>
+      <w:pPr>
+        <w:spacing w:after="0" w:line="240" w:lineRule="auto"/>
+      </w:pPr>
+    </w:p>
+    <w:p>
+      <w:pPr>
+        <w:spacing w:after="0" w:line="240" w:lineRule="auto"/>
+      </w:pPr>
+    </w:p>
+    <w:p>
+      <w:pPr>
+        <w:spacing w:after="0" w:line="240" w:lineRule="auto"/>
+        <w:rPr>
+          <w:sz w:val="28"/>
+          <w:szCs w:val="28"/>
+        </w:rPr>
+      </w:pPr>
+      <w:r>
+        <w:rPr>
+          <w:sz w:val="28"/>
+          <w:szCs w:val="28"/>
+        </w:rPr>
+        <w:t>Business Objective</w:t>
+      </w:r>
+    </w:p>
+    <w:p>
+      <w:pPr>
+        <w:spacing w:after="0" w:line="240" w:lineRule="auto"/>
+      </w:pPr>
+    </w:p>
+    <w:p>
+      <w:pPr>
+        <w:spacing w:after="0" w:line="240" w:lineRule="auto"/>
+      </w:pPr>
+      <w:r>
+        <w:t>The task of classification, or labeling</w:t>
+      </w:r>
+      <w:r>
+        <w:t>,</w:t>
+      </w:r>
+      <w:r>
+        <w:t xml:space="preserve"> of images based on training examples falls under the scope of </w:t>
+      </w:r>
+      <w:r>
+        <w:rPr>
+          <w:i/>
+          <w:iCs/>
+        </w:rPr>
+        <w:t>supervised machine learning</w:t>
+      </w:r>
+      <w:r>
+        <w:t>.</w:t>
+      </w:r>
+      <w:r>
+        <w:t xml:space="preserve"> A </w:t>
+      </w:r>
+      <w:proofErr w:type="gramStart"/>
+      <w:r>
+        <w:t>good</w:t>
+      </w:r>
+      <w:r>
+        <w:t xml:space="preserve"> supervised</w:t>
+      </w:r>
+      <w:proofErr w:type="gramEnd"/>
+      <w:r>
+        <w:t xml:space="preserve"> learning model should </w:t>
+      </w:r>
+      <w:r>
+        <w:t xml:space="preserve">learn as much as possible from </w:t>
+      </w:r>
+      <w:r>
+        <w:t>its</w:t>
+      </w:r>
+      <w:r>
+        <w:t xml:space="preserve"> </w:t>
+      </w:r>
+      <w:r>
+        <w:t>sample</w:t>
+      </w:r>
+      <w:r>
+        <w:t xml:space="preserve"> data without overgeneralizing from it</w:t>
+      </w:r>
+      <w:r>
+        <w:t xml:space="preserve">, </w:t>
+      </w:r>
+      <w:r>
+        <w:t>since</w:t>
+      </w:r>
+      <w:r>
+        <w:t xml:space="preserve"> this</w:t>
+      </w:r>
+      <w:r>
+        <w:t xml:space="preserve"> can lead to reduced accuracy on unseen examples</w:t>
+      </w:r>
+      <w:r>
+        <w:t xml:space="preserve">, </w:t>
+      </w:r>
+      <w:r>
+        <w:t xml:space="preserve">a phenomenon known as </w:t>
+      </w:r>
+      <w:r>
+        <w:rPr>
+          <w:i/>
+          <w:iCs/>
+        </w:rPr>
+        <w:t>overfitting</w:t>
+      </w:r>
+      <w:r>
+        <w:t>.</w:t>
+      </w:r>
+      <w:r>
+        <w:t xml:space="preserve"> When the number of training examples is low, it is even more critical that an algorithm extracts and learns from all salient features while avoiding overfitting. </w:t>
+      </w:r>
+    </w:p>
+    <w:p>
+      <w:pPr>
+        <w:spacing w:after="0" w:line="240" w:lineRule="auto"/>
+      </w:pPr>
+    </w:p>
+    <w:p>
+      <w:pPr>
+        <w:spacing w:after="0" w:line="240" w:lineRule="auto"/>
+      </w:pPr>
+      <w:r>
+        <w:t xml:space="preserve">What follows is a demonstration using 139 </w:t>
+      </w:r>
+      <w:r>
+        <w:t>files</w:t>
+      </w:r>
+      <w:r>
+        <w:t xml:space="preserve"> from the </w:t>
+      </w:r>
+      <w:hyperlink r:id="rId5" w:history="1">
+        <w:r>
+          <w:rPr>
+            <w:rStyle w:val="Hyperlink"/>
+          </w:rPr>
+          <w:t>LISC database</w:t>
+        </w:r>
+      </w:hyperlink>
+      <w:r>
+        <w:t xml:space="preserve">, </w:t>
+      </w:r>
+      <w:r>
+        <w:t>a collection of</w:t>
+      </w:r>
+      <w:r>
+        <w:t xml:space="preserve"> </w:t>
+      </w:r>
+      <w:r>
+        <w:t xml:space="preserve">hematological images containing </w:t>
+      </w:r>
+      <w:r>
+        <w:t xml:space="preserve">stained </w:t>
+      </w:r>
+      <w:r>
+        <w:t xml:space="preserve">white blood cells </w:t>
+      </w:r>
+      <w:r>
+        <w:t>in peripheral blood</w:t>
+      </w:r>
+      <w:r>
+        <w:t xml:space="preserve">. </w:t>
+      </w:r>
+      <w:r>
+        <w:t xml:space="preserve">White blood cell classification can be used to diagnose disease, which can elevate or depress certain types of cells in the blood. </w:t>
+      </w:r>
+      <w:r>
+        <w:t>To simplify the task, only images containing a single lymphocyte, monocyte, or neutrophil were selected.</w:t>
+      </w:r>
+    </w:p>
+    <w:p>
+      <w:pPr>
+        <w:spacing w:after="0" w:line="240" w:lineRule="auto"/>
+      </w:pPr>
+    </w:p>
+    <w:p>
+      <w:pPr>
+        <w:spacing w:after="0" w:line="240" w:lineRule="auto"/>
+      </w:pPr>
+      <w:r>
+        <w:t xml:space="preserve">After splitting the data very unevenly so that only 10% (13 images) are training examples, and other 90% (126 images) are reserved for testing, what is the highest testing accuracy that can be achieved? </w:t>
+      </w:r>
+    </w:p>
+    <w:p>
+      <w:pPr>
+        <w:spacing w:after="0" w:line="240" w:lineRule="auto"/>
+      </w:pPr>
+    </w:p>
+    <w:p>
+      <w:pPr>
+        <w:spacing w:after="0" w:line="240" w:lineRule="auto"/>
+        <w:rPr>
+          <w:sz w:val="28"/>
+          <w:szCs w:val="28"/>
+        </w:rPr>
+      </w:pPr>
+      <w:r>
+        <w:rPr>
+          <w:sz w:val="28"/>
+          <w:szCs w:val="28"/>
+        </w:rPr>
+        <w:t>Solution Overview</w:t>
+      </w:r>
+    </w:p>
+    <w:p>
+      <w:pPr>
+        <w:spacing w:after="0" w:line="240" w:lineRule="auto"/>
+      </w:pPr>
+    </w:p>
+    <w:p>
+      <w:pPr>
+        <w:spacing w:after="0" w:line="240" w:lineRule="auto"/>
+      </w:pPr>
+      <w:r>
+        <w:t>Image Processing Using GNU Octave (MATLAB)</w:t>
+      </w:r>
+    </w:p>
+    <w:p>
+      <w:pPr>
+        <w:pStyle w:val="ListParagraph"/>
+        <w:numPr>
+          <w:ilvl w:val="0"/>
+          <w:numId w:val="1"/>
+        </w:numPr>
+        <w:spacing w:after="0" w:line="240" w:lineRule="auto"/>
+      </w:pPr>
+      <w:r>
+        <w:t>Preprocessing: color channel, pixel intensity, smoothing, edge detection, object separation</w:t>
+      </w:r>
+    </w:p>
+    <w:p>
+      <w:pPr>
+        <w:pStyle w:val="ListParagraph"/>
+        <w:numPr>
+          <w:ilvl w:val="0"/>
+          <w:numId w:val="1"/>
+        </w:numPr>
+        <w:spacing w:after="0" w:line="240" w:lineRule="auto"/>
+      </w:pPr>
+      <w:r>
+        <w:t xml:space="preserve">Segmentation: multilevel thresholding, object labeling, </w:t>
+      </w:r>
+      <w:r>
+        <w:t xml:space="preserve">cell </w:t>
+      </w:r>
+      <w:r>
+        <w:t>nucleus identification</w:t>
+      </w:r>
+    </w:p>
+    <w:p>
+      <w:pPr>
+        <w:pStyle w:val="ListParagraph"/>
+        <w:numPr>
+          <w:ilvl w:val="0"/>
+          <w:numId w:val="1"/>
+        </w:numPr>
+        <w:spacing w:after="0" w:line="240" w:lineRule="auto"/>
+      </w:pPr>
+      <w:r>
+        <w:t xml:space="preserve">Feature </w:t>
+      </w:r>
+      <w:r>
+        <w:t>E</w:t>
+      </w:r>
+      <w:r>
+        <w:t xml:space="preserve">xtraction: </w:t>
+      </w:r>
+      <w:r>
+        <w:t>geometric properties of the cell nucleus</w:t>
+      </w:r>
+      <w:r>
+        <w:t xml:space="preserve"> as numeric attributes</w:t>
+      </w:r>
+    </w:p>
+    <w:p>
+      <w:pPr>
+        <w:spacing w:after="0" w:line="240" w:lineRule="auto"/>
+      </w:pPr>
+    </w:p>
+    <w:p>
+      <w:pPr>
+        <w:spacing w:after="0" w:line="240" w:lineRule="auto"/>
+      </w:pPr>
+      <w:r>
+        <w:t xml:space="preserve">Machine Learning and Classification Using R </w:t>
+      </w:r>
+    </w:p>
+    <w:p>
+      <w:pPr>
+        <w:pStyle w:val="ListParagraph"/>
+        <w:numPr>
+          <w:ilvl w:val="0"/>
+          <w:numId w:val="2"/>
+        </w:numPr>
+        <w:spacing w:after="0" w:line="240" w:lineRule="auto"/>
+      </w:pPr>
+      <w:r>
+        <w:t>Shuffle Data</w:t>
+      </w:r>
+    </w:p>
+    <w:p>
+      <w:pPr>
+        <w:pStyle w:val="ListParagraph"/>
+        <w:numPr>
+          <w:ilvl w:val="0"/>
+          <w:numId w:val="2"/>
+        </w:numPr>
+        <w:spacing w:after="0" w:line="240" w:lineRule="auto"/>
+      </w:pPr>
+      <w:r>
+        <w:t>Assign Train/Test Split</w:t>
+      </w:r>
+    </w:p>
+    <w:p>
+      <w:pPr>
+        <w:pStyle w:val="ListParagraph"/>
+        <w:numPr>
+          <w:ilvl w:val="0"/>
+          <w:numId w:val="2"/>
+        </w:numPr>
+        <w:spacing w:after="0" w:line="240" w:lineRule="auto"/>
+      </w:pPr>
+      <w:r>
+        <w:t>k-Nearest Neighbors Classification Algorithm</w:t>
+      </w:r>
+    </w:p>
+    <w:p>
+      <w:pPr>
+        <w:spacing w:after="0" w:line="240" w:lineRule="auto"/>
+      </w:pPr>
+    </w:p>
+    <w:p>
+      <w:pPr>
+        <w:spacing w:after="0" w:line="240" w:lineRule="auto"/>
+      </w:pPr>
+      <w:r>
+        <w:rPr>
+          <w:sz w:val="28"/>
+          <w:szCs w:val="28"/>
+        </w:rPr>
+        <w:t>Results Obtained</w:t>
+      </w:r>
+    </w:p>
+    <w:p>
+      <w:pPr>
+        <w:spacing w:after="0" w:line="240" w:lineRule="auto"/>
+      </w:pPr>
+    </w:p>
+    <w:p>
+      <w:pPr>
+        <w:spacing w:after="0" w:line="240" w:lineRule="auto"/>
+      </w:pPr>
+      <w:r>
+        <w:t xml:space="preserve">The k-Nearest Neighbors </w:t>
+      </w:r>
+      <w:r>
+        <w:t>algorithm</w:t>
+      </w:r>
+      <w:r>
+        <w:t xml:space="preserve"> achieved an accuracy of 92.9%</w:t>
+      </w:r>
+      <w:r>
+        <w:t xml:space="preserve"> when classifying images from the training set</w:t>
+      </w:r>
+      <w:r>
+        <w:t>, using just 13 training examples.</w:t>
       </w:r>
     </w:p>
     <w:sectPr>
@@ -15,6 +416,243 @@
     </w:sectPr>
   </w:body>
 </w:document>
+</file>
+
+<file path=word/numbering.xml><?xml version="1.0" encoding="utf-8"?>
+<w:numbering xmlns:wpc="http://schemas.microsoft.com/office/word/2010/wordprocessingCanvas" xmlns:cx="http://schemas.microsoft.com/office/drawing/2014/chartex" xmlns:cx1="http://schemas.microsoft.com/office/drawing/2015/9/8/chartex" xmlns:cx2="http://schemas.microsoft.com/office/drawing/2015/10/21/chartex" xmlns:cx3="http://schemas.microsoft.com/office/drawing/2016/5/9/chartex" xmlns:cx4="http://schemas.microsoft.com/office/drawing/2016/5/10/chartex" xmlns:cx5="http://schemas.microsoft.com/office/drawing/2016/5/11/chartex" xmlns:cx6="http://schemas.microsoft.com/office/drawing/2016/5/12/chartex" xmlns:cx7="http://schemas.microsoft.com/office/drawing/2016/5/13/chartex" xmlns:cx8="http://schemas.microsoft.com/office/drawing/2016/5/14/chartex" xmlns:mc="http://schemas.openxmlformats.org/markup-compatibility/2006" xmlns:aink="http://schemas.microsoft.com/office/drawing/2016/ink" xmlns:am3d="http://schemas.microsoft.com/office/drawing/2017/model3d" xmlns:o="urn:schemas-microsoft-com:office:office" xmlns:r="http://schemas.openxmlformats.org/officeDocument/2006/relationships" xmlns:m="http://schemas.openxmlformats.org/officeDocument/2006/math" xmlns:v="urn:schemas-microsoft-com:vml" xmlns:wp14="http://schemas.microsoft.com/office/word/2010/wordprocessingDrawing" xmlns:wp="http://schemas.openxmlformats.org/drawingml/2006/wordprocessingDrawing" xmlns:w10="urn:schemas-microsoft-com:office:word" xmlns:w="http://schemas.openxmlformats.org/wordprocessingml/2006/main" xmlns:w14="http://schemas.microsoft.com/office/word/2010/wordml" xmlns:w15="http://schemas.microsoft.com/office/word/2012/wordml" xmlns:w16cex="http://schemas.microsoft.com/office/word/2018/wordml/cex" xmlns:w16cid="http://schemas.microsoft.com/office/word/2016/wordml/cid" xmlns:w16="http://schemas.microsoft.com/office/word/2018/wordml" xmlns:w16se="http://schemas.microsoft.com/office/word/2015/wordml/symex" xmlns:wpg="http://schemas.microsoft.com/office/word/2010/wordprocessingGroup" xmlns:wpi="http://schemas.microsoft.com/office/word/2010/wordprocessingInk" xmlns:wne="http://schemas.microsoft.com/office/word/2006/wordml" xmlns:wps="http://schemas.microsoft.com/office/word/2010/wordprocessingShape" mc:Ignorable="w14 w15 w16se w16cid w16 w16cex wp14">
+  <w:abstractNum w:abstractNumId="0" w15:restartNumberingAfterBreak="0">
+    <w:nsid w:val="53E248F2"/>
+    <w:multiLevelType w:val="hybridMultilevel"/>
+    <w:tmpl w:val="39D61452"/>
+    <w:lvl w:ilvl="0" w:tplc="04090001">
+      <w:start w:val="1"/>
+      <w:numFmt w:val="bullet"/>
+      <w:lvlText w:val=""/>
+      <w:lvlJc w:val="left"/>
+      <w:pPr>
+        <w:ind w:left="720" w:hanging="360"/>
+      </w:pPr>
+      <w:rPr>
+        <w:rFonts w:ascii="Symbol" w:hAnsi="Symbol" w:hint="default"/>
+      </w:rPr>
+    </w:lvl>
+    <w:lvl w:ilvl="1" w:tplc="04090003">
+      <w:start w:val="1"/>
+      <w:numFmt w:val="bullet"/>
+      <w:lvlText w:val="o"/>
+      <w:lvlJc w:val="left"/>
+      <w:pPr>
+        <w:ind w:left="1440" w:hanging="360"/>
+      </w:pPr>
+      <w:rPr>
+        <w:rFonts w:ascii="Courier New" w:hAnsi="Courier New" w:cs="Courier New" w:hint="default"/>
+      </w:rPr>
+    </w:lvl>
+    <w:lvl w:ilvl="2" w:tplc="04090005" w:tentative="1">
+      <w:start w:val="1"/>
+      <w:numFmt w:val="bullet"/>
+      <w:lvlText w:val=""/>
+      <w:lvlJc w:val="left"/>
+      <w:pPr>
+        <w:ind w:left="2160" w:hanging="360"/>
+      </w:pPr>
+      <w:rPr>
+        <w:rFonts w:ascii="Wingdings" w:hAnsi="Wingdings" w:hint="default"/>
+      </w:rPr>
+    </w:lvl>
+    <w:lvl w:ilvl="3" w:tplc="04090001" w:tentative="1">
+      <w:start w:val="1"/>
+      <w:numFmt w:val="bullet"/>
+      <w:lvlText w:val=""/>
+      <w:lvlJc w:val="left"/>
+      <w:pPr>
+        <w:ind w:left="2880" w:hanging="360"/>
+      </w:pPr>
+      <w:rPr>
+        <w:rFonts w:ascii="Symbol" w:hAnsi="Symbol" w:hint="default"/>
+      </w:rPr>
+    </w:lvl>
+    <w:lvl w:ilvl="4" w:tplc="04090003" w:tentative="1">
+      <w:start w:val="1"/>
+      <w:numFmt w:val="bullet"/>
+      <w:lvlText w:val="o"/>
+      <w:lvlJc w:val="left"/>
+      <w:pPr>
+        <w:ind w:left="3600" w:hanging="360"/>
+      </w:pPr>
+      <w:rPr>
+        <w:rFonts w:ascii="Courier New" w:hAnsi="Courier New" w:cs="Courier New" w:hint="default"/>
+      </w:rPr>
+    </w:lvl>
+    <w:lvl w:ilvl="5" w:tplc="04090005" w:tentative="1">
+      <w:start w:val="1"/>
+      <w:numFmt w:val="bullet"/>
+      <w:lvlText w:val=""/>
+      <w:lvlJc w:val="left"/>
+      <w:pPr>
+        <w:ind w:left="4320" w:hanging="360"/>
+      </w:pPr>
+      <w:rPr>
+        <w:rFonts w:ascii="Wingdings" w:hAnsi="Wingdings" w:hint="default"/>
+      </w:rPr>
+    </w:lvl>
+    <w:lvl w:ilvl="6" w:tplc="04090001" w:tentative="1">
+      <w:start w:val="1"/>
+      <w:numFmt w:val="bullet"/>
+      <w:lvlText w:val=""/>
+      <w:lvlJc w:val="left"/>
+      <w:pPr>
+        <w:ind w:left="5040" w:hanging="360"/>
+      </w:pPr>
+      <w:rPr>
+        <w:rFonts w:ascii="Symbol" w:hAnsi="Symbol" w:hint="default"/>
+      </w:rPr>
+    </w:lvl>
+    <w:lvl w:ilvl="7" w:tplc="04090003" w:tentative="1">
+      <w:start w:val="1"/>
+      <w:numFmt w:val="bullet"/>
+      <w:lvlText w:val="o"/>
+      <w:lvlJc w:val="left"/>
+      <w:pPr>
+        <w:ind w:left="5760" w:hanging="360"/>
+      </w:pPr>
+      <w:rPr>
+        <w:rFonts w:ascii="Courier New" w:hAnsi="Courier New" w:cs="Courier New" w:hint="default"/>
+      </w:rPr>
+    </w:lvl>
+    <w:lvl w:ilvl="8" w:tplc="04090005" w:tentative="1">
+      <w:start w:val="1"/>
+      <w:numFmt w:val="bullet"/>
+      <w:lvlText w:val=""/>
+      <w:lvlJc w:val="left"/>
+      <w:pPr>
+        <w:ind w:left="6480" w:hanging="360"/>
+      </w:pPr>
+      <w:rPr>
+        <w:rFonts w:ascii="Wingdings" w:hAnsi="Wingdings" w:hint="default"/>
+      </w:rPr>
+    </w:lvl>
+  </w:abstractNum>
+  <w:abstractNum w:abstractNumId="1" w15:restartNumberingAfterBreak="0">
+    <w:nsid w:val="76DA4F7B"/>
+    <w:multiLevelType w:val="hybridMultilevel"/>
+    <w:tmpl w:val="BD9EE3D8"/>
+    <w:lvl w:ilvl="0" w:tplc="04090001">
+      <w:start w:val="1"/>
+      <w:numFmt w:val="bullet"/>
+      <w:lvlText w:val=""/>
+      <w:lvlJc w:val="left"/>
+      <w:pPr>
+        <w:ind w:left="720" w:hanging="360"/>
+      </w:pPr>
+      <w:rPr>
+        <w:rFonts w:ascii="Symbol" w:hAnsi="Symbol" w:hint="default"/>
+      </w:rPr>
+    </w:lvl>
+    <w:lvl w:ilvl="1" w:tplc="04090003" w:tentative="1">
+      <w:start w:val="1"/>
+      <w:numFmt w:val="bullet"/>
+      <w:lvlText w:val="o"/>
+      <w:lvlJc w:val="left"/>
+      <w:pPr>
+        <w:ind w:left="1440" w:hanging="360"/>
+      </w:pPr>
+      <w:rPr>
+        <w:rFonts w:ascii="Courier New" w:hAnsi="Courier New" w:cs="Courier New" w:hint="default"/>
+      </w:rPr>
+    </w:lvl>
+    <w:lvl w:ilvl="2" w:tplc="04090005" w:tentative="1">
+      <w:start w:val="1"/>
+      <w:numFmt w:val="bullet"/>
+      <w:lvlText w:val=""/>
+      <w:lvlJc w:val="left"/>
+      <w:pPr>
+        <w:ind w:left="2160" w:hanging="360"/>
+      </w:pPr>
+      <w:rPr>
+        <w:rFonts w:ascii="Wingdings" w:hAnsi="Wingdings" w:hint="default"/>
+      </w:rPr>
+    </w:lvl>
+    <w:lvl w:ilvl="3" w:tplc="04090001" w:tentative="1">
+      <w:start w:val="1"/>
+      <w:numFmt w:val="bullet"/>
+      <w:lvlText w:val=""/>
+      <w:lvlJc w:val="left"/>
+      <w:pPr>
+        <w:ind w:left="2880" w:hanging="360"/>
+      </w:pPr>
+      <w:rPr>
+        <w:rFonts w:ascii="Symbol" w:hAnsi="Symbol" w:hint="default"/>
+      </w:rPr>
+    </w:lvl>
+    <w:lvl w:ilvl="4" w:tplc="04090003" w:tentative="1">
+      <w:start w:val="1"/>
+      <w:numFmt w:val="bullet"/>
+      <w:lvlText w:val="o"/>
+      <w:lvlJc w:val="left"/>
+      <w:pPr>
+        <w:ind w:left="3600" w:hanging="360"/>
+      </w:pPr>
+      <w:rPr>
+        <w:rFonts w:ascii="Courier New" w:hAnsi="Courier New" w:cs="Courier New" w:hint="default"/>
+      </w:rPr>
+    </w:lvl>
+    <w:lvl w:ilvl="5" w:tplc="04090005" w:tentative="1">
+      <w:start w:val="1"/>
+      <w:numFmt w:val="bullet"/>
+      <w:lvlText w:val=""/>
+      <w:lvlJc w:val="left"/>
+      <w:pPr>
+        <w:ind w:left="4320" w:hanging="360"/>
+      </w:pPr>
+      <w:rPr>
+        <w:rFonts w:ascii="Wingdings" w:hAnsi="Wingdings" w:hint="default"/>
+      </w:rPr>
+    </w:lvl>
+    <w:lvl w:ilvl="6" w:tplc="04090001" w:tentative="1">
+      <w:start w:val="1"/>
+      <w:numFmt w:val="bullet"/>
+      <w:lvlText w:val=""/>
+      <w:lvlJc w:val="left"/>
+      <w:pPr>
+        <w:ind w:left="5040" w:hanging="360"/>
+      </w:pPr>
+      <w:rPr>
+        <w:rFonts w:ascii="Symbol" w:hAnsi="Symbol" w:hint="default"/>
+      </w:rPr>
+    </w:lvl>
+    <w:lvl w:ilvl="7" w:tplc="04090003" w:tentative="1">
+      <w:start w:val="1"/>
+      <w:numFmt w:val="bullet"/>
+      <w:lvlText w:val="o"/>
+      <w:lvlJc w:val="left"/>
+      <w:pPr>
+        <w:ind w:left="5760" w:hanging="360"/>
+      </w:pPr>
+      <w:rPr>
+        <w:rFonts w:ascii="Courier New" w:hAnsi="Courier New" w:cs="Courier New" w:hint="default"/>
+      </w:rPr>
+    </w:lvl>
+    <w:lvl w:ilvl="8" w:tplc="04090005" w:tentative="1">
+      <w:start w:val="1"/>
+      <w:numFmt w:val="bullet"/>
+      <w:lvlText w:val=""/>
+      <w:lvlJc w:val="left"/>
+      <w:pPr>
+        <w:ind w:left="6480" w:hanging="360"/>
+      </w:pPr>
+      <w:rPr>
+        <w:rFonts w:ascii="Wingdings" w:hAnsi="Wingdings" w:hint="default"/>
+      </w:rPr>
+    </w:lvl>
+  </w:abstractNum>
+  <w:num w:numId="1">
+    <w:abstractNumId w:val="0"/>
+  </w:num>
+  <w:num w:numId="2">
+    <w:abstractNumId w:val="1"/>
+  </w:num>
+</w:numbering>
 </file>
 
 <file path=word/styles.xml><?xml version="1.0" encoding="utf-8"?>
@@ -443,6 +1081,40 @@
     <w:semiHidden/>
     <w:unhideWhenUsed/>
   </w:style>
+  <w:style w:type="character" w:styleId="Hyperlink">
+    <w:name w:val="Hyperlink"/>
+    <w:basedOn w:val="DefaultParagraphFont"/>
+    <w:uiPriority w:val="99"/>
+    <w:unhideWhenUsed/>
+    <w:rsid w:val="004C1EB4"/>
+    <w:rPr>
+      <w:color w:val="0563C1" w:themeColor="hyperlink"/>
+      <w:u w:val="single"/>
+    </w:rPr>
+  </w:style>
+  <w:style w:type="character" w:styleId="UnresolvedMention">
+    <w:name w:val="Unresolved Mention"/>
+    <w:basedOn w:val="DefaultParagraphFont"/>
+    <w:uiPriority w:val="99"/>
+    <w:semiHidden/>
+    <w:unhideWhenUsed/>
+    <w:rsid w:val="004C1EB4"/>
+    <w:rPr>
+      <w:color w:val="605E5C"/>
+      <w:shd w:val="clear" w:color="auto" w:fill="E1DFDD"/>
+    </w:rPr>
+  </w:style>
+  <w:style w:type="paragraph" w:styleId="ListParagraph">
+    <w:name w:val="List Paragraph"/>
+    <w:basedOn w:val="Normal"/>
+    <w:uiPriority w:val="34"/>
+    <w:qFormat/>
+    <w:rsid w:val="005B647C"/>
+    <w:pPr>
+      <w:ind w:left="720"/>
+      <w:contextualSpacing/>
+    </w:pPr>
+  </w:style>
 </w:styles>
 </file>
 
